--- a/BED CA1 Assignment Report.docx
+++ b/BED CA1 Assignment Report.docx
@@ -1332,11 +1332,299 @@
           <w:lang w:val="en-US"/>
         </w:rPr>
       </w:pPr>
-      <w:r>
-        <w:rPr>
-          <w:noProof/>
-          <w:lang w:val="en-US"/>
-        </w:rPr>
+    </w:p>
+    <w:p>
+      <w:pPr>
+        <w:rPr>
+          <w:noProof/>
+          <w:lang w:val="en-US"/>
+        </w:rPr>
+      </w:pPr>
+    </w:p>
+    <w:p>
+      <w:pPr>
+        <w:rPr>
+          <w:noProof/>
+          <w:lang w:val="en-US"/>
+        </w:rPr>
+      </w:pPr>
+    </w:p>
+    <w:p>
+      <w:pPr>
+        <w:rPr>
+          <w:noProof/>
+          <w:lang w:val="en-US"/>
+        </w:rPr>
+      </w:pPr>
+    </w:p>
+    <w:p>
+      <w:pPr>
+        <w:rPr>
+          <w:noProof/>
+          <w:lang w:val="en-US"/>
+        </w:rPr>
+      </w:pPr>
+    </w:p>
+    <w:p>
+      <w:pPr>
+        <w:rPr>
+          <w:noProof/>
+          <w:lang w:val="en-US"/>
+        </w:rPr>
+      </w:pPr>
+    </w:p>
+    <w:p>
+      <w:pPr>
+        <w:rPr>
+          <w:noProof/>
+          <w:lang w:val="en-US"/>
+        </w:rPr>
+      </w:pPr>
+    </w:p>
+    <w:p>
+      <w:pPr>
+        <w:rPr>
+          <w:noProof/>
+          <w:lang w:val="en-US"/>
+        </w:rPr>
+      </w:pPr>
+    </w:p>
+    <w:p>
+      <w:pPr>
+        <w:rPr>
+          <w:noProof/>
+          <w:lang w:val="en-US"/>
+        </w:rPr>
+      </w:pPr>
+    </w:p>
+    <w:p>
+      <w:pPr>
+        <w:rPr>
+          <w:noProof/>
+          <w:lang w:val="en-US"/>
+        </w:rPr>
+      </w:pPr>
+    </w:p>
+    <w:p>
+      <w:pPr>
+        <w:rPr>
+          <w:noProof/>
+          <w:lang w:val="en-US"/>
+        </w:rPr>
+      </w:pPr>
+    </w:p>
+    <w:p>
+      <w:pPr>
+        <w:rPr>
+          <w:noProof/>
+          <w:lang w:val="en-US"/>
+        </w:rPr>
+      </w:pPr>
+    </w:p>
+    <w:p>
+      <w:pPr>
+        <w:rPr>
+          <w:noProof/>
+          <w:lang w:val="en-US"/>
+        </w:rPr>
+      </w:pPr>
+    </w:p>
+    <w:p>
+      <w:pPr>
+        <w:rPr>
+          <w:noProof/>
+          <w:lang w:val="en-US"/>
+        </w:rPr>
+      </w:pPr>
+    </w:p>
+    <w:p>
+      <w:pPr>
+        <w:rPr>
+          <w:noProof/>
+          <w:lang w:val="en-US"/>
+        </w:rPr>
+      </w:pPr>
+    </w:p>
+    <w:p>
+      <w:pPr>
+        <w:rPr>
+          <w:noProof/>
+          <w:lang w:val="en-US"/>
+        </w:rPr>
+      </w:pPr>
+    </w:p>
+    <w:p>
+      <w:pPr>
+        <w:rPr>
+          <w:noProof/>
+          <w:lang w:val="en-US"/>
+        </w:rPr>
+      </w:pPr>
+    </w:p>
+    <w:p>
+      <w:pPr>
+        <w:rPr>
+          <w:noProof/>
+          <w:lang w:val="en-US"/>
+        </w:rPr>
+      </w:pPr>
+    </w:p>
+    <w:p>
+      <w:pPr>
+        <w:rPr>
+          <w:noProof/>
+          <w:lang w:val="en-US"/>
+        </w:rPr>
+      </w:pPr>
+    </w:p>
+    <w:p>
+      <w:pPr>
+        <w:rPr>
+          <w:noProof/>
+          <w:lang w:val="en-US"/>
+        </w:rPr>
+      </w:pPr>
+      <w:r>
+        <w:rPr>
+          <w:noProof/>
+          <w:lang w:val="en-US"/>
+        </w:rPr>
+        <w:lastRenderedPageBreak/>
+        <w:t>ER Diagram:</w:t>
+      </w:r>
+    </w:p>
+    <w:p>
+      <w:pPr>
+        <w:rPr>
+          <w:noProof/>
+          <w:lang w:val="en-US"/>
+        </w:rPr>
+      </w:pPr>
+      <w:r>
+        <w:rPr>
+          <w:noProof/>
+          <w:lang w:val="en-US"/>
+        </w:rPr>
+        <w:drawing>
+          <wp:inline distT="0" distB="0" distL="0" distR="0" wp14:anchorId="2A0BBB76" wp14:editId="25958561">
+            <wp:extent cx="5731510" cy="6099810"/>
+            <wp:effectExtent l="0" t="0" r="2540" b="0"/>
+            <wp:docPr id="2" name="Picture 2" descr="Diagram&#10;&#10;Description automatically generated"/>
+            <wp:cNvGraphicFramePr>
+              <a:graphicFrameLocks xmlns:a="http://schemas.openxmlformats.org/drawingml/2006/main" noChangeAspect="1"/>
+            </wp:cNvGraphicFramePr>
+            <a:graphic xmlns:a="http://schemas.openxmlformats.org/drawingml/2006/main">
+              <a:graphicData uri="http://schemas.openxmlformats.org/drawingml/2006/picture">
+                <pic:pic xmlns:pic="http://schemas.openxmlformats.org/drawingml/2006/picture">
+                  <pic:nvPicPr>
+                    <pic:cNvPr id="2" name="Picture 2" descr="Diagram&#10;&#10;Description automatically generated"/>
+                    <pic:cNvPicPr/>
+                  </pic:nvPicPr>
+                  <pic:blipFill>
+                    <a:blip r:embed="rId8">
+                      <a:extLst>
+                        <a:ext uri="{28A0092B-C50C-407E-A947-70E740481C1C}">
+                          <a14:useLocalDpi xmlns:a14="http://schemas.microsoft.com/office/drawing/2010/main" val="0"/>
+                        </a:ext>
+                      </a:extLst>
+                    </a:blip>
+                    <a:stretch>
+                      <a:fillRect/>
+                    </a:stretch>
+                  </pic:blipFill>
+                  <pic:spPr>
+                    <a:xfrm>
+                      <a:off x="0" y="0"/>
+                      <a:ext cx="5731510" cy="6099810"/>
+                    </a:xfrm>
+                    <a:prstGeom prst="rect">
+                      <a:avLst/>
+                    </a:prstGeom>
+                  </pic:spPr>
+                </pic:pic>
+              </a:graphicData>
+            </a:graphic>
+          </wp:inline>
+        </w:drawing>
+      </w:r>
+    </w:p>
+    <w:p>
+      <w:pPr>
+        <w:rPr>
+          <w:noProof/>
+          <w:lang w:val="en-US"/>
+        </w:rPr>
+      </w:pPr>
+    </w:p>
+    <w:p>
+      <w:pPr>
+        <w:rPr>
+          <w:noProof/>
+          <w:lang w:val="en-US"/>
+        </w:rPr>
+      </w:pPr>
+    </w:p>
+    <w:p>
+      <w:pPr>
+        <w:rPr>
+          <w:noProof/>
+          <w:lang w:val="en-US"/>
+        </w:rPr>
+      </w:pPr>
+    </w:p>
+    <w:p>
+      <w:pPr>
+        <w:rPr>
+          <w:noProof/>
+          <w:lang w:val="en-US"/>
+        </w:rPr>
+      </w:pPr>
+    </w:p>
+    <w:p>
+      <w:pPr>
+        <w:rPr>
+          <w:noProof/>
+          <w:lang w:val="en-US"/>
+        </w:rPr>
+      </w:pPr>
+    </w:p>
+    <w:p>
+      <w:pPr>
+        <w:rPr>
+          <w:noProof/>
+          <w:lang w:val="en-US"/>
+        </w:rPr>
+      </w:pPr>
+    </w:p>
+    <w:p>
+      <w:pPr>
+        <w:rPr>
+          <w:noProof/>
+          <w:lang w:val="en-US"/>
+        </w:rPr>
+      </w:pPr>
+    </w:p>
+    <w:p>
+      <w:pPr>
+        <w:rPr>
+          <w:noProof/>
+          <w:lang w:val="en-US"/>
+        </w:rPr>
+      </w:pPr>
+    </w:p>
+    <w:p>
+      <w:pPr>
+        <w:rPr>
+          <w:noProof/>
+          <w:lang w:val="en-US"/>
+        </w:rPr>
+      </w:pPr>
+      <w:r>
+        <w:rPr>
+          <w:noProof/>
+          <w:lang w:val="en-US"/>
+        </w:rPr>
+        <w:lastRenderedPageBreak/>
         <w:t xml:space="preserve">User Table for user registration: </w:t>
       </w:r>
     </w:p>
@@ -1367,7 +1655,7 @@
                     <pic:cNvPicPr/>
                   </pic:nvPicPr>
                   <pic:blipFill>
-                    <a:blip r:embed="rId8">
+                    <a:blip r:embed="rId9">
                       <a:extLst>
                         <a:ext uri="{28A0092B-C50C-407E-A947-70E740481C1C}">
                           <a14:useLocalDpi xmlns:a14="http://schemas.microsoft.com/office/drawing/2010/main" val="0"/>
@@ -1441,7 +1729,7 @@
                     <pic:cNvPicPr/>
                   </pic:nvPicPr>
                   <pic:blipFill>
-                    <a:blip r:embed="rId9">
+                    <a:blip r:embed="rId10">
                       <a:extLst>
                         <a:ext uri="{28A0092B-C50C-407E-A947-70E740481C1C}">
                           <a14:useLocalDpi xmlns:a14="http://schemas.microsoft.com/office/drawing/2010/main" val="0"/>
@@ -1474,74 +1762,10 @@
           <w:lang w:val="en-US"/>
         </w:rPr>
       </w:pPr>
-    </w:p>
-    <w:p>
-      <w:pPr>
-        <w:rPr>
-          <w:lang w:val="en-US"/>
-        </w:rPr>
-      </w:pPr>
-    </w:p>
-    <w:p>
-      <w:pPr>
-        <w:rPr>
-          <w:lang w:val="en-US"/>
-        </w:rPr>
-      </w:pPr>
-    </w:p>
-    <w:p>
-      <w:pPr>
-        <w:rPr>
-          <w:lang w:val="en-US"/>
-        </w:rPr>
-      </w:pPr>
-    </w:p>
-    <w:p>
-      <w:pPr>
-        <w:rPr>
-          <w:lang w:val="en-US"/>
-        </w:rPr>
-      </w:pPr>
-    </w:p>
-    <w:p>
-      <w:pPr>
-        <w:rPr>
-          <w:lang w:val="en-US"/>
-        </w:rPr>
-      </w:pPr>
-    </w:p>
-    <w:p>
-      <w:pPr>
-        <w:rPr>
-          <w:lang w:val="en-US"/>
-        </w:rPr>
-      </w:pPr>
-    </w:p>
-    <w:p>
-      <w:pPr>
-        <w:rPr>
-          <w:lang w:val="en-US"/>
-        </w:rPr>
-      </w:pPr>
-    </w:p>
-    <w:p>
-      <w:pPr>
-        <w:rPr>
-          <w:lang w:val="en-US"/>
-        </w:rPr>
-      </w:pPr>
-    </w:p>
-    <w:p>
-      <w:pPr>
-        <w:rPr>
-          <w:lang w:val="en-US"/>
-        </w:rPr>
-      </w:pPr>
-      <w:r>
-        <w:rPr>
-          <w:lang w:val="en-US"/>
-        </w:rPr>
-        <w:lastRenderedPageBreak/>
+      <w:r>
+        <w:rPr>
+          <w:lang w:val="en-US"/>
+        </w:rPr>
         <w:t>Foreign Key for categoryid to category table:</w:t>
       </w:r>
     </w:p>
@@ -1572,7 +1796,7 @@
                     <pic:cNvPicPr/>
                   </pic:nvPicPr>
                   <pic:blipFill>
-                    <a:blip r:embed="rId10" cstate="print">
+                    <a:blip r:embed="rId11" cstate="print">
                       <a:extLst>
                         <a:ext uri="{28A0092B-C50C-407E-A947-70E740481C1C}">
                           <a14:useLocalDpi xmlns:a14="http://schemas.microsoft.com/office/drawing/2010/main" val="0"/>
@@ -1646,7 +1870,7 @@
                     <pic:cNvPicPr/>
                   </pic:nvPicPr>
                   <pic:blipFill>
-                    <a:blip r:embed="rId11">
+                    <a:blip r:embed="rId12">
                       <a:extLst>
                         <a:ext uri="{28A0092B-C50C-407E-A947-70E740481C1C}">
                           <a14:useLocalDpi xmlns:a14="http://schemas.microsoft.com/office/drawing/2010/main" val="0"/>
@@ -1720,7 +1944,7 @@
                     <pic:cNvPicPr/>
                   </pic:nvPicPr>
                   <pic:blipFill>
-                    <a:blip r:embed="rId12">
+                    <a:blip r:embed="rId13">
                       <a:extLst>
                         <a:ext uri="{28A0092B-C50C-407E-A947-70E740481C1C}">
                           <a14:useLocalDpi xmlns:a14="http://schemas.microsoft.com/office/drawing/2010/main" val="0"/>
@@ -1753,6 +1977,27 @@
           <w:lang w:val="en-US"/>
         </w:rPr>
       </w:pPr>
+    </w:p>
+    <w:p>
+      <w:pPr>
+        <w:rPr>
+          <w:lang w:val="en-US"/>
+        </w:rPr>
+      </w:pPr>
+    </w:p>
+    <w:p>
+      <w:pPr>
+        <w:rPr>
+          <w:lang w:val="en-US"/>
+        </w:rPr>
+      </w:pPr>
+    </w:p>
+    <w:p>
+      <w:pPr>
+        <w:rPr>
+          <w:lang w:val="en-US"/>
+        </w:rPr>
+      </w:pPr>
       <w:r>
         <w:rPr>
           <w:lang w:val="en-US"/>
@@ -1787,7 +2032,7 @@
                     <pic:cNvPicPr/>
                   </pic:nvPicPr>
                   <pic:blipFill>
-                    <a:blip r:embed="rId13" cstate="print">
+                    <a:blip r:embed="rId14" cstate="print">
                       <a:extLst>
                         <a:ext uri="{28A0092B-C50C-407E-A947-70E740481C1C}">
                           <a14:useLocalDpi xmlns:a14="http://schemas.microsoft.com/office/drawing/2010/main" val="0"/>
@@ -1820,25 +2065,10 @@
           <w:lang w:val="en-US"/>
         </w:rPr>
       </w:pPr>
-    </w:p>
-    <w:p>
-      <w:pPr>
-        <w:rPr>
-          <w:lang w:val="en-US"/>
-        </w:rPr>
-      </w:pPr>
-    </w:p>
-    <w:p>
-      <w:pPr>
-        <w:rPr>
-          <w:lang w:val="en-US"/>
-        </w:rPr>
-      </w:pPr>
-      <w:r>
-        <w:rPr>
-          <w:lang w:val="en-US"/>
-        </w:rPr>
-        <w:lastRenderedPageBreak/>
+      <w:r>
+        <w:rPr>
+          <w:lang w:val="en-US"/>
+        </w:rPr>
         <w:t>Foreign Key for userid to user table:</w:t>
       </w:r>
     </w:p>
@@ -1869,7 +2099,7 @@
                     <pic:cNvPicPr/>
                   </pic:nvPicPr>
                   <pic:blipFill>
-                    <a:blip r:embed="rId14" cstate="print">
+                    <a:blip r:embed="rId15" cstate="print">
                       <a:extLst>
                         <a:ext uri="{28A0092B-C50C-407E-A947-70E740481C1C}">
                           <a14:useLocalDpi xmlns:a14="http://schemas.microsoft.com/office/drawing/2010/main" val="0"/>
@@ -1909,13 +2139,6 @@
           <w:lang w:val="en-US"/>
         </w:rPr>
       </w:pPr>
-    </w:p>
-    <w:p>
-      <w:pPr>
-        <w:rPr>
-          <w:lang w:val="en-US"/>
-        </w:rPr>
-      </w:pPr>
       <w:r>
         <w:rPr>
           <w:lang w:val="en-US"/>
@@ -1950,7 +2173,7 @@
                     <pic:cNvPicPr/>
                   </pic:nvPicPr>
                   <pic:blipFill>
-                    <a:blip r:embed="rId15">
+                    <a:blip r:embed="rId16">
                       <a:extLst>
                         <a:ext uri="{28A0092B-C50C-407E-A947-70E740481C1C}">
                           <a14:useLocalDpi xmlns:a14="http://schemas.microsoft.com/office/drawing/2010/main" val="0"/>
@@ -1990,6 +2213,48 @@
           <w:lang w:val="en-US"/>
         </w:rPr>
       </w:pPr>
+    </w:p>
+    <w:p>
+      <w:pPr>
+        <w:rPr>
+          <w:lang w:val="en-US"/>
+        </w:rPr>
+      </w:pPr>
+    </w:p>
+    <w:p>
+      <w:pPr>
+        <w:rPr>
+          <w:lang w:val="en-US"/>
+        </w:rPr>
+      </w:pPr>
+    </w:p>
+    <w:p>
+      <w:pPr>
+        <w:rPr>
+          <w:lang w:val="en-US"/>
+        </w:rPr>
+      </w:pPr>
+    </w:p>
+    <w:p>
+      <w:pPr>
+        <w:rPr>
+          <w:lang w:val="en-US"/>
+        </w:rPr>
+      </w:pPr>
+    </w:p>
+    <w:p>
+      <w:pPr>
+        <w:rPr>
+          <w:lang w:val="en-US"/>
+        </w:rPr>
+      </w:pPr>
+    </w:p>
+    <w:p>
+      <w:pPr>
+        <w:rPr>
+          <w:lang w:val="en-US"/>
+        </w:rPr>
+      </w:pPr>
       <w:r>
         <w:rPr>
           <w:lang w:val="en-US"/>
@@ -2024,7 +2289,7 @@
                     <pic:cNvPicPr/>
                   </pic:nvPicPr>
                   <pic:blipFill>
-                    <a:blip r:embed="rId16" cstate="print">
+                    <a:blip r:embed="rId17" cstate="print">
                       <a:extLst>
                         <a:ext uri="{28A0092B-C50C-407E-A947-70E740481C1C}">
                           <a14:useLocalDpi xmlns:a14="http://schemas.microsoft.com/office/drawing/2010/main" val="0"/>
@@ -2064,39 +2329,10 @@
           <w:lang w:val="en-US"/>
         </w:rPr>
       </w:pPr>
-    </w:p>
-    <w:p>
-      <w:pPr>
-        <w:rPr>
-          <w:lang w:val="en-US"/>
-        </w:rPr>
-      </w:pPr>
-    </w:p>
-    <w:p>
-      <w:pPr>
-        <w:rPr>
-          <w:lang w:val="en-US"/>
-        </w:rPr>
-      </w:pPr>
-    </w:p>
-    <w:p>
-      <w:pPr>
-        <w:rPr>
-          <w:lang w:val="en-US"/>
-        </w:rPr>
-      </w:pPr>
-    </w:p>
-    <w:p>
-      <w:pPr>
-        <w:rPr>
-          <w:lang w:val="en-US"/>
-        </w:rPr>
-      </w:pPr>
-      <w:r>
-        <w:rPr>
-          <w:lang w:val="en-US"/>
-        </w:rPr>
-        <w:lastRenderedPageBreak/>
+      <w:r>
+        <w:rPr>
+          <w:lang w:val="en-US"/>
+        </w:rPr>
         <w:t>Foreign key for categoryid to category table:</w:t>
       </w:r>
     </w:p>
@@ -2127,7 +2363,7 @@
                     <pic:cNvPicPr/>
                   </pic:nvPicPr>
                   <pic:blipFill>
-                    <a:blip r:embed="rId17" cstate="print">
+                    <a:blip r:embed="rId18" cstate="print">
                       <a:extLst>
                         <a:ext uri="{28A0092B-C50C-407E-A947-70E740481C1C}">
                           <a14:useLocalDpi xmlns:a14="http://schemas.microsoft.com/office/drawing/2010/main" val="0"/>
@@ -2214,7 +2450,7 @@
                     <pic:cNvPicPr/>
                   </pic:nvPicPr>
                   <pic:blipFill>
-                    <a:blip r:embed="rId18">
+                    <a:blip r:embed="rId19">
                       <a:extLst>
                         <a:ext uri="{28A0092B-C50C-407E-A947-70E740481C1C}">
                           <a14:useLocalDpi xmlns:a14="http://schemas.microsoft.com/office/drawing/2010/main" val="0"/>
@@ -2254,10 +2490,39 @@
           <w:lang w:val="en-US"/>
         </w:rPr>
       </w:pPr>
-      <w:r>
-        <w:rPr>
-          <w:lang w:val="en-US"/>
-        </w:rPr>
+    </w:p>
+    <w:p>
+      <w:pPr>
+        <w:rPr>
+          <w:lang w:val="en-US"/>
+        </w:rPr>
+      </w:pPr>
+    </w:p>
+    <w:p>
+      <w:pPr>
+        <w:rPr>
+          <w:lang w:val="en-US"/>
+        </w:rPr>
+      </w:pPr>
+    </w:p>
+    <w:p>
+      <w:pPr>
+        <w:rPr>
+          <w:lang w:val="en-US"/>
+        </w:rPr>
+      </w:pPr>
+    </w:p>
+    <w:p>
+      <w:pPr>
+        <w:rPr>
+          <w:lang w:val="en-US"/>
+        </w:rPr>
+      </w:pPr>
+      <w:r>
+        <w:rPr>
+          <w:lang w:val="en-US"/>
+        </w:rPr>
+        <w:lastRenderedPageBreak/>
         <w:t>Foreign Key for productid to product table:</w:t>
       </w:r>
     </w:p>
@@ -2288,7 +2553,7 @@
                     <pic:cNvPicPr/>
                   </pic:nvPicPr>
                   <pic:blipFill>
-                    <a:blip r:embed="rId19" cstate="print">
+                    <a:blip r:embed="rId20" cstate="print">
                       <a:extLst>
                         <a:ext uri="{28A0092B-C50C-407E-A947-70E740481C1C}">
                           <a14:useLocalDpi xmlns:a14="http://schemas.microsoft.com/office/drawing/2010/main" val="0"/>
@@ -2361,6 +2626,118 @@
     </w:p>
     <w:p>
       <w:pPr>
+        <w:rPr>
+          <w:noProof/>
+        </w:rPr>
+      </w:pPr>
+    </w:p>
+    <w:p>
+      <w:pPr>
+        <w:rPr>
+          <w:noProof/>
+        </w:rPr>
+      </w:pPr>
+    </w:p>
+    <w:p>
+      <w:pPr>
+        <w:rPr>
+          <w:noProof/>
+        </w:rPr>
+      </w:pPr>
+    </w:p>
+    <w:p>
+      <w:pPr>
+        <w:rPr>
+          <w:noProof/>
+        </w:rPr>
+      </w:pPr>
+    </w:p>
+    <w:p>
+      <w:pPr>
+        <w:rPr>
+          <w:noProof/>
+        </w:rPr>
+      </w:pPr>
+    </w:p>
+    <w:p>
+      <w:pPr>
+        <w:rPr>
+          <w:noProof/>
+        </w:rPr>
+      </w:pPr>
+    </w:p>
+    <w:p>
+      <w:pPr>
+        <w:rPr>
+          <w:noProof/>
+        </w:rPr>
+      </w:pPr>
+    </w:p>
+    <w:p>
+      <w:pPr>
+        <w:rPr>
+          <w:noProof/>
+        </w:rPr>
+      </w:pPr>
+    </w:p>
+    <w:p>
+      <w:pPr>
+        <w:rPr>
+          <w:noProof/>
+        </w:rPr>
+      </w:pPr>
+    </w:p>
+    <w:p>
+      <w:pPr>
+        <w:rPr>
+          <w:noProof/>
+        </w:rPr>
+      </w:pPr>
+    </w:p>
+    <w:p>
+      <w:pPr>
+        <w:rPr>
+          <w:noProof/>
+        </w:rPr>
+      </w:pPr>
+    </w:p>
+    <w:p>
+      <w:pPr>
+        <w:rPr>
+          <w:noProof/>
+        </w:rPr>
+      </w:pPr>
+    </w:p>
+    <w:p>
+      <w:pPr>
+        <w:rPr>
+          <w:noProof/>
+        </w:rPr>
+      </w:pPr>
+    </w:p>
+    <w:p>
+      <w:pPr>
+        <w:rPr>
+          <w:noProof/>
+        </w:rPr>
+      </w:pPr>
+    </w:p>
+    <w:p>
+      <w:pPr>
+        <w:rPr>
+          <w:noProof/>
+        </w:rPr>
+      </w:pPr>
+    </w:p>
+    <w:p>
+      <w:pPr>
+        <w:rPr>
+          <w:noProof/>
+        </w:rPr>
+      </w:pPr>
+    </w:p>
+    <w:p>
+      <w:pPr>
         <w:pStyle w:val="ListParagraph"/>
         <w:numPr>
           <w:ilvl w:val="0"/>
@@ -2436,7 +2813,7 @@
                     <pic:cNvPicPr/>
                   </pic:nvPicPr>
                   <pic:blipFill>
-                    <a:blip r:embed="rId20">
+                    <a:blip r:embed="rId21">
                       <a:extLst>
                         <a:ext uri="{28A0092B-C50C-407E-A947-70E740481C1C}">
                           <a14:useLocalDpi xmlns:a14="http://schemas.microsoft.com/office/drawing/2010/main" val="0"/>
@@ -2509,7 +2886,7 @@
                     <pic:cNvPicPr/>
                   </pic:nvPicPr>
                   <pic:blipFill>
-                    <a:blip r:embed="rId21">
+                    <a:blip r:embed="rId22">
                       <a:extLst>
                         <a:ext uri="{28A0092B-C50C-407E-A947-70E740481C1C}">
                           <a14:useLocalDpi xmlns:a14="http://schemas.microsoft.com/office/drawing/2010/main" val="0"/>
@@ -2637,7 +3014,7 @@
                     <pic:cNvPicPr/>
                   </pic:nvPicPr>
                   <pic:blipFill>
-                    <a:blip r:embed="rId22">
+                    <a:blip r:embed="rId23">
                       <a:extLst>
                         <a:ext uri="{28A0092B-C50C-407E-A947-70E740481C1C}">
                           <a14:useLocalDpi xmlns:a14="http://schemas.microsoft.com/office/drawing/2010/main" val="0"/>
@@ -2716,7 +3093,7 @@
                     <pic:cNvPicPr/>
                   </pic:nvPicPr>
                   <pic:blipFill>
-                    <a:blip r:embed="rId23">
+                    <a:blip r:embed="rId24">
                       <a:extLst>
                         <a:ext uri="{28A0092B-C50C-407E-A947-70E740481C1C}">
                           <a14:useLocalDpi xmlns:a14="http://schemas.microsoft.com/office/drawing/2010/main" val="0"/>
@@ -2870,7 +3247,7 @@
                     <pic:cNvPicPr/>
                   </pic:nvPicPr>
                   <pic:blipFill>
-                    <a:blip r:embed="rId24">
+                    <a:blip r:embed="rId25">
                       <a:extLst>
                         <a:ext uri="{28A0092B-C50C-407E-A947-70E740481C1C}">
                           <a14:useLocalDpi xmlns:a14="http://schemas.microsoft.com/office/drawing/2010/main" val="0"/>
@@ -2937,7 +3314,7 @@
                     <pic:cNvPicPr/>
                   </pic:nvPicPr>
                   <pic:blipFill>
-                    <a:blip r:embed="rId24">
+                    <a:blip r:embed="rId25">
                       <a:extLst>
                         <a:ext uri="{28A0092B-C50C-407E-A947-70E740481C1C}">
                           <a14:useLocalDpi xmlns:a14="http://schemas.microsoft.com/office/drawing/2010/main" val="0"/>
@@ -3040,7 +3417,7 @@
                     <pic:cNvPicPr/>
                   </pic:nvPicPr>
                   <pic:blipFill>
-                    <a:blip r:embed="rId25">
+                    <a:blip r:embed="rId26">
                       <a:extLst>
                         <a:ext uri="{28A0092B-C50C-407E-A947-70E740481C1C}">
                           <a14:useLocalDpi xmlns:a14="http://schemas.microsoft.com/office/drawing/2010/main" val="0"/>
@@ -3107,7 +3484,7 @@
                     <pic:cNvPicPr/>
                   </pic:nvPicPr>
                   <pic:blipFill>
-                    <a:blip r:embed="rId26">
+                    <a:blip r:embed="rId27">
                       <a:extLst>
                         <a:ext uri="{28A0092B-C50C-407E-A947-70E740481C1C}">
                           <a14:useLocalDpi xmlns:a14="http://schemas.microsoft.com/office/drawing/2010/main" val="0"/>
@@ -3216,7 +3593,7 @@
                     <pic:cNvPicPr/>
                   </pic:nvPicPr>
                   <pic:blipFill>
-                    <a:blip r:embed="rId27">
+                    <a:blip r:embed="rId28">
                       <a:extLst>
                         <a:ext uri="{28A0092B-C50C-407E-A947-70E740481C1C}">
                           <a14:useLocalDpi xmlns:a14="http://schemas.microsoft.com/office/drawing/2010/main" val="0"/>
@@ -3283,7 +3660,7 @@
                     <pic:cNvPicPr/>
                   </pic:nvPicPr>
                   <pic:blipFill>
-                    <a:blip r:embed="rId28">
+                    <a:blip r:embed="rId29">
                       <a:extLst>
                         <a:ext uri="{28A0092B-C50C-407E-A947-70E740481C1C}">
                           <a14:useLocalDpi xmlns:a14="http://schemas.microsoft.com/office/drawing/2010/main" val="0"/>
@@ -3386,7 +3763,7 @@
                     <pic:cNvPicPr/>
                   </pic:nvPicPr>
                   <pic:blipFill>
-                    <a:blip r:embed="rId29">
+                    <a:blip r:embed="rId30">
                       <a:extLst>
                         <a:ext uri="{28A0092B-C50C-407E-A947-70E740481C1C}">
                           <a14:useLocalDpi xmlns:a14="http://schemas.microsoft.com/office/drawing/2010/main" val="0"/>
@@ -3447,7 +3824,7 @@
                     <pic:cNvPicPr/>
                   </pic:nvPicPr>
                   <pic:blipFill>
-                    <a:blip r:embed="rId30">
+                    <a:blip r:embed="rId31">
                       <a:extLst>
                         <a:ext uri="{28A0092B-C50C-407E-A947-70E740481C1C}">
                           <a14:useLocalDpi xmlns:a14="http://schemas.microsoft.com/office/drawing/2010/main" val="0"/>
@@ -3556,7 +3933,7 @@
                     <pic:cNvPicPr/>
                   </pic:nvPicPr>
                   <pic:blipFill>
-                    <a:blip r:embed="rId31">
+                    <a:blip r:embed="rId32">
                       <a:extLst>
                         <a:ext uri="{28A0092B-C50C-407E-A947-70E740481C1C}">
                           <a14:useLocalDpi xmlns:a14="http://schemas.microsoft.com/office/drawing/2010/main" val="0"/>
@@ -3601,13 +3978,7 @@
         <w:rPr>
           <w:noProof/>
         </w:rPr>
-        <w:t>Endpoint 1</w:t>
-      </w:r>
-      <w:r>
-        <w:rPr>
-          <w:noProof/>
-        </w:rPr>
-        <w:t>4</w:t>
+        <w:t>Endpoint 14</w:t>
       </w:r>
     </w:p>
     <w:p>
@@ -3638,7 +4009,7 @@
                     <pic:cNvPicPr/>
                   </pic:nvPicPr>
                   <pic:blipFill>
-                    <a:blip r:embed="rId32">
+                    <a:blip r:embed="rId33">
                       <a:extLst>
                         <a:ext uri="{28A0092B-C50C-407E-A947-70E740481C1C}">
                           <a14:useLocalDpi xmlns:a14="http://schemas.microsoft.com/office/drawing/2010/main" val="0"/>
@@ -3749,13 +4120,7 @@
         <w:rPr>
           <w:noProof/>
         </w:rPr>
-        <w:t>Endpoint 1</w:t>
-      </w:r>
-      <w:r>
-        <w:rPr>
-          <w:noProof/>
-        </w:rPr>
-        <w:t>5</w:t>
+        <w:t>Endpoint 15</w:t>
       </w:r>
     </w:p>
     <w:p>
@@ -3786,7 +4151,7 @@
                     <pic:cNvPicPr/>
                   </pic:nvPicPr>
                   <pic:blipFill>
-                    <a:blip r:embed="rId33">
+                    <a:blip r:embed="rId34">
                       <a:extLst>
                         <a:ext uri="{28A0092B-C50C-407E-A947-70E740481C1C}">
                           <a14:useLocalDpi xmlns:a14="http://schemas.microsoft.com/office/drawing/2010/main" val="0"/>
@@ -3853,8 +4218,8 @@
       </w:pPr>
     </w:p>
     <w:sectPr>
-      <w:headerReference w:type="default" r:id="rId34"/>
-      <w:footerReference w:type="default" r:id="rId35"/>
+      <w:headerReference w:type="default" r:id="rId35"/>
+      <w:footerReference w:type="default" r:id="rId36"/>
       <w:pgSz w:w="11906" w:h="16838"/>
       <w:pgMar w:top="1440" w:right="1440" w:bottom="1440" w:left="1440" w:header="708" w:footer="708" w:gutter="0"/>
       <w:cols w:space="708"/>

--- a/BED CA1 Assignment Report.docx
+++ b/BED CA1 Assignment Report.docx
@@ -471,59 +471,68 @@
           <w:noProof/>
           <w:lang w:val="en-US"/>
         </w:rPr>
-        <w:t xml:space="preserve"> in chronogical order (inclusive of </w:t>
-      </w:r>
-      <w:r>
-        <w:rPr>
-          <w:noProof/>
-          <w:lang w:val="en-US"/>
-        </w:rPr>
-        <w:t>advanced feature APIs</w:t>
-      </w:r>
-    </w:p>
-    <w:p>
-      <w:pPr>
-        <w:rPr>
-          <w:noProof/>
-          <w:lang w:val="en-US"/>
-        </w:rPr>
-      </w:pPr>
-    </w:p>
-    <w:p>
-      <w:pPr>
-        <w:rPr>
-          <w:noProof/>
-          <w:lang w:val="en-US"/>
-        </w:rPr>
-      </w:pPr>
-    </w:p>
-    <w:p>
-      <w:pPr>
-        <w:rPr>
-          <w:noProof/>
-          <w:lang w:val="en-US"/>
-        </w:rPr>
-      </w:pPr>
-    </w:p>
-    <w:p>
-      <w:pPr>
-        <w:rPr>
-          <w:noProof/>
-          <w:lang w:val="en-US"/>
-        </w:rPr>
-      </w:pPr>
-    </w:p>
-    <w:p>
-      <w:pPr>
-        <w:rPr>
-          <w:noProof/>
-          <w:lang w:val="en-US"/>
-        </w:rPr>
-      </w:pPr>
-    </w:p>
-    <w:p>
-      <w:pPr>
-        <w:rPr>
+        <w:t xml:space="preserve"> in chronogical order </w:t>
+      </w:r>
+      <w:r>
+        <w:rPr>
+          <w:noProof/>
+          <w:lang w:val="en-US"/>
+        </w:rPr>
+        <w:t xml:space="preserve">as well as the </w:t>
+      </w:r>
+      <w:r>
+        <w:rPr>
+          <w:noProof/>
+          <w:lang w:val="en-US"/>
+        </w:rPr>
+        <w:t>remaining 5 APIs for the advanced features</w:t>
+      </w:r>
+    </w:p>
+    <w:p>
+      <w:pPr>
+        <w:rPr>
+          <w:noProof/>
+          <w:lang w:val="en-US"/>
+        </w:rPr>
+      </w:pPr>
+    </w:p>
+    <w:p>
+      <w:pPr>
+        <w:rPr>
+          <w:noProof/>
+          <w:lang w:val="en-US"/>
+        </w:rPr>
+      </w:pPr>
+    </w:p>
+    <w:p>
+      <w:pPr>
+        <w:rPr>
+          <w:noProof/>
+          <w:lang w:val="en-US"/>
+        </w:rPr>
+      </w:pPr>
+    </w:p>
+    <w:p>
+      <w:pPr>
+        <w:rPr>
+          <w:noProof/>
+          <w:lang w:val="en-US"/>
+        </w:rPr>
+      </w:pPr>
+    </w:p>
+    <w:p>
+      <w:pPr>
+        <w:rPr>
+          <w:noProof/>
+          <w:lang w:val="en-US"/>
+        </w:rPr>
+      </w:pPr>
+    </w:p>
+    <w:p>
+      <w:pPr>
+        <w:rPr>
+          <w:b/>
+          <w:bCs/>
           <w:noProof/>
           <w:lang w:val="en-US"/>
         </w:rPr>
@@ -1766,7 +1775,21 @@
         <w:rPr>
           <w:lang w:val="en-US"/>
         </w:rPr>
-        <w:t>Foreign Key for categoryid to category table:</w:t>
+        <w:t xml:space="preserve">Foreign Key for </w:t>
+      </w:r>
+      <w:proofErr w:type="spellStart"/>
+      <w:r>
+        <w:rPr>
+          <w:lang w:val="en-US"/>
+        </w:rPr>
+        <w:t>categoryid</w:t>
+      </w:r>
+      <w:proofErr w:type="spellEnd"/>
+      <w:r>
+        <w:rPr>
+          <w:lang w:val="en-US"/>
+        </w:rPr>
+        <w:t xml:space="preserve"> to category table:</w:t>
       </w:r>
     </w:p>
     <w:p>
@@ -2069,7 +2092,21 @@
         <w:rPr>
           <w:lang w:val="en-US"/>
         </w:rPr>
-        <w:t>Foreign Key for userid to user table:</w:t>
+        <w:t xml:space="preserve">Foreign Key for </w:t>
+      </w:r>
+      <w:proofErr w:type="spellStart"/>
+      <w:r>
+        <w:rPr>
+          <w:lang w:val="en-US"/>
+        </w:rPr>
+        <w:t>userid</w:t>
+      </w:r>
+      <w:proofErr w:type="spellEnd"/>
+      <w:r>
+        <w:rPr>
+          <w:lang w:val="en-US"/>
+        </w:rPr>
+        <w:t xml:space="preserve"> to user table:</w:t>
       </w:r>
     </w:p>
     <w:p>
@@ -2259,7 +2296,21 @@
         <w:rPr>
           <w:lang w:val="en-US"/>
         </w:rPr>
-        <w:t xml:space="preserve">Foreign key for userid to user table: </w:t>
+        <w:t xml:space="preserve">Foreign key for </w:t>
+      </w:r>
+      <w:proofErr w:type="spellStart"/>
+      <w:r>
+        <w:rPr>
+          <w:lang w:val="en-US"/>
+        </w:rPr>
+        <w:t>userid</w:t>
+      </w:r>
+      <w:proofErr w:type="spellEnd"/>
+      <w:r>
+        <w:rPr>
+          <w:lang w:val="en-US"/>
+        </w:rPr>
+        <w:t xml:space="preserve"> to user table: </w:t>
       </w:r>
     </w:p>
     <w:p>
@@ -2333,7 +2384,21 @@
         <w:rPr>
           <w:lang w:val="en-US"/>
         </w:rPr>
-        <w:t>Foreign key for categoryid to category table:</w:t>
+        <w:t xml:space="preserve">Foreign key for </w:t>
+      </w:r>
+      <w:proofErr w:type="spellStart"/>
+      <w:r>
+        <w:rPr>
+          <w:lang w:val="en-US"/>
+        </w:rPr>
+        <w:t>categoryid</w:t>
+      </w:r>
+      <w:proofErr w:type="spellEnd"/>
+      <w:r>
+        <w:rPr>
+          <w:lang w:val="en-US"/>
+        </w:rPr>
+        <w:t xml:space="preserve"> to category table:</w:t>
       </w:r>
     </w:p>
     <w:p>
@@ -2416,11 +2481,19 @@
           <w:lang w:val="en-US"/>
         </w:rPr>
       </w:pPr>
-      <w:r>
-        <w:rPr>
-          <w:lang w:val="en-US"/>
-        </w:rPr>
-        <w:t>Promotion_product Table for the promotion period and discount for the respective products:</w:t>
+      <w:proofErr w:type="spellStart"/>
+      <w:r>
+        <w:rPr>
+          <w:lang w:val="en-US"/>
+        </w:rPr>
+        <w:t>Promotion_product</w:t>
+      </w:r>
+      <w:proofErr w:type="spellEnd"/>
+      <w:r>
+        <w:rPr>
+          <w:lang w:val="en-US"/>
+        </w:rPr>
+        <w:t xml:space="preserve"> Table for the promotion period and discount for the respective products:</w:t>
       </w:r>
     </w:p>
     <w:p>
@@ -3469,10 +3542,10 @@
           <w:noProof/>
         </w:rPr>
         <w:drawing>
-          <wp:inline distT="0" distB="0" distL="0" distR="0" wp14:anchorId="2718E294" wp14:editId="0710A91D">
-            <wp:extent cx="5731510" cy="3345180"/>
-            <wp:effectExtent l="0" t="0" r="2540" b="7620"/>
-            <wp:docPr id="43" name="Picture 43" descr="Graphical user interface, text, application, email&#10;&#10;Description automatically generated"/>
+          <wp:inline distT="0" distB="0" distL="0" distR="0" wp14:anchorId="68217A93" wp14:editId="7672CCD2">
+            <wp:extent cx="5731510" cy="3317875"/>
+            <wp:effectExtent l="0" t="0" r="2540" b="0"/>
+            <wp:docPr id="7" name="Picture 7" descr="Graphical user interface, text, application, email&#10;&#10;Description automatically generated"/>
             <wp:cNvGraphicFramePr>
               <a:graphicFrameLocks xmlns:a="http://schemas.openxmlformats.org/drawingml/2006/main" noChangeAspect="1"/>
             </wp:cNvGraphicFramePr>
@@ -3480,7 +3553,7 @@
               <a:graphicData uri="http://schemas.openxmlformats.org/drawingml/2006/picture">
                 <pic:pic xmlns:pic="http://schemas.openxmlformats.org/drawingml/2006/picture">
                   <pic:nvPicPr>
-                    <pic:cNvPr id="43" name="Picture 43" descr="Graphical user interface, text, application, email&#10;&#10;Description automatically generated"/>
+                    <pic:cNvPr id="7" name="Picture 7" descr="Graphical user interface, text, application, email&#10;&#10;Description automatically generated"/>
                     <pic:cNvPicPr/>
                   </pic:nvPicPr>
                   <pic:blipFill>
@@ -3498,7 +3571,7 @@
                   <pic:spPr>
                     <a:xfrm>
                       <a:off x="0" y="0"/>
-                      <a:ext cx="5731510" cy="3345180"/>
+                      <a:ext cx="5731510" cy="3317875"/>
                     </a:xfrm>
                     <a:prstGeom prst="rect">
                       <a:avLst/>
@@ -3909,6 +3982,33 @@
       <w:pPr>
         <w:pStyle w:val="ListParagraph"/>
         <w:ind w:left="360"/>
+        <w:rPr>
+          <w:i/>
+          <w:iCs/>
+          <w:u w:val="single"/>
+        </w:rPr>
+      </w:pPr>
+      <w:r>
+        <w:rPr>
+          <w:i/>
+          <w:iCs/>
+          <w:u w:val="single"/>
+        </w:rPr>
+        <w:t>ADVANCECD FEATURE APIs</w:t>
+      </w:r>
+      <w:r>
+        <w:rPr>
+          <w:i/>
+          <w:iCs/>
+          <w:u w:val="single"/>
+        </w:rPr>
+        <w:t>:</w:t>
+      </w:r>
+    </w:p>
+    <w:p>
+      <w:pPr>
+        <w:pStyle w:val="ListParagraph"/>
+        <w:ind w:left="360"/>
       </w:pPr>
       <w:r>
         <w:t>Endpoint 13</w:t>
@@ -4184,6 +4284,199 @@
         <w:ind w:left="360"/>
         <w:rPr>
           <w:noProof/>
+        </w:rPr>
+      </w:pPr>
+    </w:p>
+    <w:p>
+      <w:pPr>
+        <w:pStyle w:val="ListParagraph"/>
+        <w:ind w:left="360"/>
+        <w:rPr>
+          <w:noProof/>
+        </w:rPr>
+      </w:pPr>
+      <w:r>
+        <w:rPr>
+          <w:noProof/>
+        </w:rPr>
+        <w:t>Endpoint 16</w:t>
+      </w:r>
+    </w:p>
+    <w:p>
+      <w:pPr>
+        <w:pStyle w:val="ListParagraph"/>
+        <w:ind w:left="360"/>
+        <w:rPr>
+          <w:noProof/>
+        </w:rPr>
+      </w:pPr>
+      <w:r>
+        <w:rPr>
+          <w:noProof/>
+        </w:rPr>
+        <w:drawing>
+          <wp:inline distT="0" distB="0" distL="0" distR="0" wp14:anchorId="1A749E69" wp14:editId="0A8973E1">
+            <wp:extent cx="5731510" cy="3267710"/>
+            <wp:effectExtent l="0" t="0" r="2540" b="8890"/>
+            <wp:docPr id="8" name="Picture 8" descr="Graphical user interface, text, application, email&#10;&#10;Description automatically generated"/>
+            <wp:cNvGraphicFramePr>
+              <a:graphicFrameLocks xmlns:a="http://schemas.openxmlformats.org/drawingml/2006/main" noChangeAspect="1"/>
+            </wp:cNvGraphicFramePr>
+            <a:graphic xmlns:a="http://schemas.openxmlformats.org/drawingml/2006/main">
+              <a:graphicData uri="http://schemas.openxmlformats.org/drawingml/2006/picture">
+                <pic:pic xmlns:pic="http://schemas.openxmlformats.org/drawingml/2006/picture">
+                  <pic:nvPicPr>
+                    <pic:cNvPr id="8" name="Picture 8" descr="Graphical user interface, text, application, email&#10;&#10;Description automatically generated"/>
+                    <pic:cNvPicPr/>
+                  </pic:nvPicPr>
+                  <pic:blipFill>
+                    <a:blip r:embed="rId35">
+                      <a:extLst>
+                        <a:ext uri="{28A0092B-C50C-407E-A947-70E740481C1C}">
+                          <a14:useLocalDpi xmlns:a14="http://schemas.microsoft.com/office/drawing/2010/main" val="0"/>
+                        </a:ext>
+                      </a:extLst>
+                    </a:blip>
+                    <a:stretch>
+                      <a:fillRect/>
+                    </a:stretch>
+                  </pic:blipFill>
+                  <pic:spPr>
+                    <a:xfrm>
+                      <a:off x="0" y="0"/>
+                      <a:ext cx="5731510" cy="3267710"/>
+                    </a:xfrm>
+                    <a:prstGeom prst="rect">
+                      <a:avLst/>
+                    </a:prstGeom>
+                  </pic:spPr>
+                </pic:pic>
+              </a:graphicData>
+            </a:graphic>
+          </wp:inline>
+        </w:drawing>
+      </w:r>
+    </w:p>
+    <w:p>
+      <w:pPr>
+        <w:pStyle w:val="ListParagraph"/>
+        <w:ind w:left="360"/>
+        <w:rPr>
+          <w:noProof/>
+        </w:rPr>
+      </w:pPr>
+    </w:p>
+    <w:p>
+      <w:pPr>
+        <w:pStyle w:val="ListParagraph"/>
+        <w:ind w:left="360"/>
+        <w:rPr>
+          <w:noProof/>
+        </w:rPr>
+      </w:pPr>
+    </w:p>
+    <w:p>
+      <w:pPr>
+        <w:pStyle w:val="ListParagraph"/>
+        <w:ind w:left="360"/>
+        <w:rPr>
+          <w:noProof/>
+        </w:rPr>
+      </w:pPr>
+    </w:p>
+    <w:p>
+      <w:pPr>
+        <w:pStyle w:val="ListParagraph"/>
+        <w:ind w:left="360"/>
+        <w:rPr>
+          <w:noProof/>
+        </w:rPr>
+      </w:pPr>
+    </w:p>
+    <w:p>
+      <w:pPr>
+        <w:rPr>
+          <w:noProof/>
+        </w:rPr>
+      </w:pPr>
+    </w:p>
+    <w:p>
+      <w:pPr>
+        <w:pStyle w:val="ListParagraph"/>
+        <w:ind w:left="360"/>
+        <w:rPr>
+          <w:noProof/>
+        </w:rPr>
+      </w:pPr>
+      <w:r>
+        <w:rPr>
+          <w:noProof/>
+        </w:rPr>
+        <w:lastRenderedPageBreak/>
+        <w:t>Endpoint 17</w:t>
+      </w:r>
+    </w:p>
+    <w:p>
+      <w:pPr>
+        <w:pStyle w:val="ListParagraph"/>
+        <w:ind w:left="360"/>
+        <w:rPr>
+          <w:noProof/>
+        </w:rPr>
+      </w:pPr>
+      <w:r>
+        <w:rPr>
+          <w:noProof/>
+        </w:rPr>
+        <w:drawing>
+          <wp:inline distT="0" distB="0" distL="0" distR="0" wp14:anchorId="351E58D6" wp14:editId="50BD57D5">
+            <wp:extent cx="5731510" cy="3411855"/>
+            <wp:effectExtent l="0" t="0" r="2540" b="0"/>
+            <wp:docPr id="9" name="Picture 9" descr="Graphical user interface, text, application, email&#10;&#10;Description automatically generated"/>
+            <wp:cNvGraphicFramePr>
+              <a:graphicFrameLocks xmlns:a="http://schemas.openxmlformats.org/drawingml/2006/main" noChangeAspect="1"/>
+            </wp:cNvGraphicFramePr>
+            <a:graphic xmlns:a="http://schemas.openxmlformats.org/drawingml/2006/main">
+              <a:graphicData uri="http://schemas.openxmlformats.org/drawingml/2006/picture">
+                <pic:pic xmlns:pic="http://schemas.openxmlformats.org/drawingml/2006/picture">
+                  <pic:nvPicPr>
+                    <pic:cNvPr id="9" name="Picture 9" descr="Graphical user interface, text, application, email&#10;&#10;Description automatically generated"/>
+                    <pic:cNvPicPr/>
+                  </pic:nvPicPr>
+                  <pic:blipFill>
+                    <a:blip r:embed="rId36">
+                      <a:extLst>
+                        <a:ext uri="{28A0092B-C50C-407E-A947-70E740481C1C}">
+                          <a14:useLocalDpi xmlns:a14="http://schemas.microsoft.com/office/drawing/2010/main" val="0"/>
+                        </a:ext>
+                      </a:extLst>
+                    </a:blip>
+                    <a:stretch>
+                      <a:fillRect/>
+                    </a:stretch>
+                  </pic:blipFill>
+                  <pic:spPr>
+                    <a:xfrm>
+                      <a:off x="0" y="0"/>
+                      <a:ext cx="5731510" cy="3411855"/>
+                    </a:xfrm>
+                    <a:prstGeom prst="rect">
+                      <a:avLst/>
+                    </a:prstGeom>
+                  </pic:spPr>
+                </pic:pic>
+              </a:graphicData>
+            </a:graphic>
+          </wp:inline>
+        </w:drawing>
+      </w:r>
+    </w:p>
+    <w:p>
+      <w:pPr>
+        <w:pStyle w:val="ListParagraph"/>
+        <w:ind w:left="360"/>
+        <w:rPr>
+          <w:noProof/>
           <w:lang w:val="en-US"/>
         </w:rPr>
       </w:pPr>
@@ -4218,8 +4511,8 @@
       </w:pPr>
     </w:p>
     <w:sectPr>
-      <w:headerReference w:type="default" r:id="rId35"/>
-      <w:footerReference w:type="default" r:id="rId36"/>
+      <w:headerReference w:type="default" r:id="rId37"/>
+      <w:footerReference w:type="default" r:id="rId38"/>
       <w:pgSz w:w="11906" w:h="16838"/>
       <w:pgMar w:top="1440" w:right="1440" w:bottom="1440" w:left="1440" w:header="708" w:footer="708" w:gutter="0"/>
       <w:cols w:space="708"/>
@@ -4641,6 +4934,96 @@
       </w:pPr>
     </w:lvl>
   </w:abstractNum>
+  <w:abstractNum w:abstractNumId="3" w15:restartNumberingAfterBreak="0">
+    <w:nsid w:val="69165115"/>
+    <w:multiLevelType w:val="hybridMultilevel"/>
+    <w:tmpl w:val="BDAE6FE8"/>
+    <w:lvl w:ilvl="0" w:tplc="76CCF98A">
+      <w:start w:val="2"/>
+      <w:numFmt w:val="decimal"/>
+      <w:lvlText w:val="%1."/>
+      <w:lvlJc w:val="left"/>
+      <w:pPr>
+        <w:ind w:left="720" w:hanging="360"/>
+      </w:pPr>
+      <w:rPr>
+        <w:rFonts w:hint="default"/>
+        <w:b/>
+      </w:rPr>
+    </w:lvl>
+    <w:lvl w:ilvl="1" w:tplc="08090019" w:tentative="1">
+      <w:start w:val="1"/>
+      <w:numFmt w:val="lowerLetter"/>
+      <w:lvlText w:val="%2."/>
+      <w:lvlJc w:val="left"/>
+      <w:pPr>
+        <w:ind w:left="1440" w:hanging="360"/>
+      </w:pPr>
+    </w:lvl>
+    <w:lvl w:ilvl="2" w:tplc="0809001B" w:tentative="1">
+      <w:start w:val="1"/>
+      <w:numFmt w:val="lowerRoman"/>
+      <w:lvlText w:val="%3."/>
+      <w:lvlJc w:val="right"/>
+      <w:pPr>
+        <w:ind w:left="2160" w:hanging="180"/>
+      </w:pPr>
+    </w:lvl>
+    <w:lvl w:ilvl="3" w:tplc="0809000F" w:tentative="1">
+      <w:start w:val="1"/>
+      <w:numFmt w:val="decimal"/>
+      <w:lvlText w:val="%4."/>
+      <w:lvlJc w:val="left"/>
+      <w:pPr>
+        <w:ind w:left="2880" w:hanging="360"/>
+      </w:pPr>
+    </w:lvl>
+    <w:lvl w:ilvl="4" w:tplc="08090019" w:tentative="1">
+      <w:start w:val="1"/>
+      <w:numFmt w:val="lowerLetter"/>
+      <w:lvlText w:val="%5."/>
+      <w:lvlJc w:val="left"/>
+      <w:pPr>
+        <w:ind w:left="3600" w:hanging="360"/>
+      </w:pPr>
+    </w:lvl>
+    <w:lvl w:ilvl="5" w:tplc="0809001B" w:tentative="1">
+      <w:start w:val="1"/>
+      <w:numFmt w:val="lowerRoman"/>
+      <w:lvlText w:val="%6."/>
+      <w:lvlJc w:val="right"/>
+      <w:pPr>
+        <w:ind w:left="4320" w:hanging="180"/>
+      </w:pPr>
+    </w:lvl>
+    <w:lvl w:ilvl="6" w:tplc="0809000F" w:tentative="1">
+      <w:start w:val="1"/>
+      <w:numFmt w:val="decimal"/>
+      <w:lvlText w:val="%7."/>
+      <w:lvlJc w:val="left"/>
+      <w:pPr>
+        <w:ind w:left="5040" w:hanging="360"/>
+      </w:pPr>
+    </w:lvl>
+    <w:lvl w:ilvl="7" w:tplc="08090019" w:tentative="1">
+      <w:start w:val="1"/>
+      <w:numFmt w:val="lowerLetter"/>
+      <w:lvlText w:val="%8."/>
+      <w:lvlJc w:val="left"/>
+      <w:pPr>
+        <w:ind w:left="5760" w:hanging="360"/>
+      </w:pPr>
+    </w:lvl>
+    <w:lvl w:ilvl="8" w:tplc="0809001B" w:tentative="1">
+      <w:start w:val="1"/>
+      <w:numFmt w:val="lowerRoman"/>
+      <w:lvlText w:val="%9."/>
+      <w:lvlJc w:val="right"/>
+      <w:pPr>
+        <w:ind w:left="6480" w:hanging="180"/>
+      </w:pPr>
+    </w:lvl>
+  </w:abstractNum>
   <w:num w:numId="1">
     <w:abstractNumId w:val="2"/>
   </w:num>
@@ -4649,6 +5032,9 @@
   </w:num>
   <w:num w:numId="3">
     <w:abstractNumId w:val="1"/>
+  </w:num>
+  <w:num w:numId="4">
+    <w:abstractNumId w:val="3"/>
   </w:num>
 </w:numbering>
 </file>
